--- a/assets/pdf/CVNahuelGimer-ES.docx
+++ b/assets/pdf/CVNahuelGimer-ES.docx
@@ -107,19 +107,7 @@
         <w:rPr>
           <w:rFonts w:ascii="Arial" w:eastAsia="Arial" w:hAnsi="Arial" w:cs="Arial"/>
         </w:rPr>
-        <w:t xml:space="preserve"> 2</w:t>
-      </w:r>
-      <w:r>
-        <w:rPr>
-          <w:rFonts w:ascii="Arial" w:eastAsia="Arial" w:hAnsi="Arial" w:cs="Arial"/>
-        </w:rPr>
-        <w:t>5</w:t>
-      </w:r>
-      <w:r>
-        <w:rPr>
-          <w:rFonts w:ascii="Arial" w:eastAsia="Arial" w:hAnsi="Arial" w:cs="Arial"/>
-        </w:rPr>
-        <w:t xml:space="preserve"> años </w:t>
+        <w:t xml:space="preserve"> 24 años </w:t>
       </w:r>
       <w:r>
         <w:rPr>
@@ -202,7 +190,7 @@
           <w:rFonts w:ascii="Arial" w:eastAsia="Arial" w:hAnsi="Arial" w:cs="Arial"/>
           <w:sz w:val="20"/>
         </w:rPr>
-        <w:t>2</w:t>
+        <w:t>3</w:t>
       </w:r>
       <w:r>
         <w:rPr>
@@ -223,28 +211,46 @@
           <w:rFonts w:ascii="Arial" w:eastAsia="Arial" w:hAnsi="Arial" w:cs="Arial"/>
           <w:sz w:val="20"/>
         </w:rPr>
-        <w:t xml:space="preserve"> Proyecto Frontend</w:t>
-      </w:r>
-      <w:r>
-        <w:rPr>
-          <w:rFonts w:ascii="Arial" w:eastAsia="Arial" w:hAnsi="Arial" w:cs="Arial"/>
-          <w:sz w:val="20"/>
-        </w:rPr>
-        <w:t>.</w:t>
-      </w:r>
-      <w:r>
-        <w:rPr>
-          <w:rFonts w:ascii="Arial" w:eastAsia="Arial" w:hAnsi="Arial" w:cs="Arial"/>
-          <w:sz w:val="20"/>
-        </w:rPr>
-        <w:t xml:space="preserve"> Publicidad de Agencia de Viajes</w:t>
-      </w:r>
+        <w:t xml:space="preserve"> Proyecto </w:t>
+      </w:r>
+      <w:proofErr w:type="spellStart"/>
+      <w:r>
+        <w:rPr>
+          <w:rFonts w:ascii="Arial" w:eastAsia="Arial" w:hAnsi="Arial" w:cs="Arial"/>
+          <w:sz w:val="20"/>
+        </w:rPr>
+        <w:t>Frontend</w:t>
+      </w:r>
+      <w:proofErr w:type="spellEnd"/>
       <w:r>
         <w:rPr>
           <w:rFonts w:ascii="Arial" w:eastAsia="Arial" w:hAnsi="Arial" w:cs="Arial"/>
           <w:sz w:val="20"/>
         </w:rPr>
         <w:t>:</w:t>
+      </w:r>
+      <w:r>
+        <w:rPr>
+          <w:rFonts w:ascii="Arial" w:eastAsia="Arial" w:hAnsi="Arial" w:cs="Arial"/>
+          <w:sz w:val="20"/>
+        </w:rPr>
+        <w:t xml:space="preserve"> </w:t>
+      </w:r>
+      <w:proofErr w:type="spellStart"/>
+      <w:r>
+        <w:rPr>
+          <w:rFonts w:ascii="Arial" w:eastAsia="Arial" w:hAnsi="Arial" w:cs="Arial"/>
+          <w:sz w:val="20"/>
+        </w:rPr>
+        <w:t>Ecommerce</w:t>
+      </w:r>
+      <w:proofErr w:type="spellEnd"/>
+      <w:r>
+        <w:rPr>
+          <w:rFonts w:ascii="Arial" w:eastAsia="Arial" w:hAnsi="Arial" w:cs="Arial"/>
+          <w:sz w:val="20"/>
+        </w:rPr>
+        <w:t xml:space="preserve"> de Zapatillas</w:t>
       </w:r>
     </w:p>
     <w:p>
@@ -264,6 +270,152 @@
         <w:t xml:space="preserve"> </w:t>
       </w:r>
       <w:hyperlink r:id="rId6" w:history="1">
+        <w:r>
+          <w:rPr>
+            <w:rStyle w:val="Hipervnculo"/>
+            <w:rFonts w:ascii="Arial" w:eastAsia="Arial" w:hAnsi="Arial" w:cs="Arial"/>
+            <w:sz w:val="20"/>
+          </w:rPr>
+          <w:t>https://nahuelgimer.github.io/ecommerce/</w:t>
+        </w:r>
+      </w:hyperlink>
+    </w:p>
+    <w:p>
+      <w:pPr>
+        <w:spacing w:after="0" w:line="276" w:lineRule="auto"/>
+        <w:rPr>
+          <w:rFonts w:ascii="Arial" w:eastAsia="Arial" w:hAnsi="Arial" w:cs="Arial"/>
+          <w:sz w:val="20"/>
+          <w:u w:val="single"/>
+        </w:rPr>
+      </w:pPr>
+      <w:r>
+        <w:rPr>
+          <w:rFonts w:ascii="Arial" w:eastAsia="Arial" w:hAnsi="Arial" w:cs="Arial"/>
+          <w:sz w:val="20"/>
+        </w:rPr>
+        <w:tab/>
+      </w:r>
+      <w:r>
+        <w:rPr>
+          <w:rFonts w:ascii="Arial" w:eastAsia="Arial" w:hAnsi="Arial" w:cs="Arial"/>
+          <w:sz w:val="20"/>
+        </w:rPr>
+        <w:t xml:space="preserve">(HTML5, CSS3, </w:t>
+      </w:r>
+      <w:proofErr w:type="spellStart"/>
+      <w:r>
+        <w:rPr>
+          <w:rFonts w:ascii="Arial" w:eastAsia="Arial" w:hAnsi="Arial" w:cs="Arial"/>
+          <w:sz w:val="20"/>
+        </w:rPr>
+        <w:t>Javascript</w:t>
+      </w:r>
+      <w:proofErr w:type="spellEnd"/>
+      <w:r>
+        <w:rPr>
+          <w:rFonts w:ascii="Arial" w:eastAsia="Arial" w:hAnsi="Arial" w:cs="Arial"/>
+          <w:sz w:val="20"/>
+        </w:rPr>
+        <w:t xml:space="preserve">, </w:t>
+      </w:r>
+      <w:proofErr w:type="spellStart"/>
+      <w:r>
+        <w:rPr>
+          <w:rFonts w:ascii="Arial" w:eastAsia="Arial" w:hAnsi="Arial" w:cs="Arial"/>
+          <w:sz w:val="20"/>
+        </w:rPr>
+        <w:t>S</w:t>
+      </w:r>
+      <w:r>
+        <w:rPr>
+          <w:rFonts w:ascii="Arial" w:eastAsia="Arial" w:hAnsi="Arial" w:cs="Arial"/>
+          <w:sz w:val="20"/>
+        </w:rPr>
+        <w:t>wiffy</w:t>
+      </w:r>
+      <w:proofErr w:type="spellEnd"/>
+      <w:r>
+        <w:rPr>
+          <w:rFonts w:ascii="Arial" w:eastAsia="Arial" w:hAnsi="Arial" w:cs="Arial"/>
+          <w:sz w:val="20"/>
+        </w:rPr>
+        <w:t>)</w:t>
+      </w:r>
+    </w:p>
+    <w:p>
+      <w:pPr>
+        <w:spacing w:after="0" w:line="276" w:lineRule="auto"/>
+        <w:rPr>
+          <w:rFonts w:ascii="Arial" w:eastAsia="Arial" w:hAnsi="Arial" w:cs="Arial"/>
+          <w:sz w:val="20"/>
+        </w:rPr>
+      </w:pPr>
+    </w:p>
+    <w:p>
+      <w:pPr>
+        <w:spacing w:after="0" w:line="276" w:lineRule="auto"/>
+        <w:rPr>
+          <w:rFonts w:ascii="Arial" w:eastAsia="Arial" w:hAnsi="Arial" w:cs="Arial"/>
+          <w:sz w:val="20"/>
+        </w:rPr>
+      </w:pPr>
+      <w:r>
+        <w:rPr>
+          <w:rFonts w:ascii="Arial" w:eastAsia="Arial" w:hAnsi="Arial" w:cs="Arial"/>
+          <w:sz w:val="20"/>
+        </w:rPr>
+        <w:t>2022,</w:t>
+      </w:r>
+      <w:r>
+        <w:rPr>
+          <w:rFonts w:ascii="Arial" w:eastAsia="Arial" w:hAnsi="Arial" w:cs="Arial"/>
+          <w:sz w:val="20"/>
+        </w:rPr>
+        <w:tab/>
+        <w:t xml:space="preserve"> Proyecto </w:t>
+      </w:r>
+      <w:proofErr w:type="spellStart"/>
+      <w:r>
+        <w:rPr>
+          <w:rFonts w:ascii="Arial" w:eastAsia="Arial" w:hAnsi="Arial" w:cs="Arial"/>
+          <w:sz w:val="20"/>
+        </w:rPr>
+        <w:t>Frontend</w:t>
+      </w:r>
+      <w:proofErr w:type="spellEnd"/>
+      <w:r>
+        <w:rPr>
+          <w:rFonts w:ascii="Arial" w:eastAsia="Arial" w:hAnsi="Arial" w:cs="Arial"/>
+          <w:sz w:val="20"/>
+        </w:rPr>
+        <w:t>:</w:t>
+      </w:r>
+      <w:r>
+        <w:rPr>
+          <w:rFonts w:ascii="Arial" w:eastAsia="Arial" w:hAnsi="Arial" w:cs="Arial"/>
+          <w:sz w:val="20"/>
+        </w:rPr>
+        <w:t xml:space="preserve"> Publicidad de Agencia de Viajes</w:t>
+      </w:r>
+    </w:p>
+    <w:p>
+      <w:pPr>
+        <w:spacing w:after="0" w:line="276" w:lineRule="auto"/>
+        <w:rPr>
+          <w:rFonts w:ascii="Arial" w:eastAsia="Arial" w:hAnsi="Arial" w:cs="Arial"/>
+          <w:sz w:val="20"/>
+        </w:rPr>
+      </w:pPr>
+      <w:r>
+        <w:rPr>
+          <w:rFonts w:ascii="Arial" w:eastAsia="Arial" w:hAnsi="Arial" w:cs="Arial"/>
+          <w:sz w:val="20"/>
+        </w:rPr>
+        <w:tab/>
+        <w:t xml:space="preserve"> </w:t>
+      </w:r>
+      <w:hyperlink r:id="rId7" w:history="1">
         <w:r>
           <w:rPr>
             <w:rStyle w:val="Hipervnculo"/>
@@ -288,21 +440,84 @@
           <w:sz w:val="20"/>
         </w:rPr>
         <w:tab/>
-        <w:t>(React, Tailwind)</w:t>
-      </w:r>
-    </w:p>
-    <w:p>
-      <w:pPr>
-        <w:spacing w:after="0" w:line="276" w:lineRule="auto"/>
-        <w:rPr>
-          <w:rFonts w:ascii="Arial" w:eastAsia="Arial" w:hAnsi="Arial" w:cs="Arial"/>
-        </w:rPr>
-      </w:pPr>
-    </w:p>
-    <w:p>
-      <w:pPr>
-        <w:spacing w:after="0" w:line="276" w:lineRule="auto"/>
-        <w:ind w:left="705" w:hanging="705"/>
+        <w:t>(</w:t>
+      </w:r>
+      <w:proofErr w:type="spellStart"/>
+      <w:r>
+        <w:rPr>
+          <w:rFonts w:ascii="Arial" w:eastAsia="Arial" w:hAnsi="Arial" w:cs="Arial"/>
+          <w:sz w:val="20"/>
+        </w:rPr>
+        <w:t>React</w:t>
+      </w:r>
+      <w:proofErr w:type="spellEnd"/>
+      <w:r>
+        <w:rPr>
+          <w:rFonts w:ascii="Arial" w:eastAsia="Arial" w:hAnsi="Arial" w:cs="Arial"/>
+          <w:sz w:val="20"/>
+        </w:rPr>
+        <w:t xml:space="preserve"> JS, </w:t>
+      </w:r>
+      <w:proofErr w:type="spellStart"/>
+      <w:r>
+        <w:rPr>
+          <w:rFonts w:ascii="Arial" w:eastAsia="Arial" w:hAnsi="Arial" w:cs="Arial"/>
+          <w:sz w:val="20"/>
+        </w:rPr>
+        <w:t>Tailwind</w:t>
+      </w:r>
+      <w:proofErr w:type="spellEnd"/>
+      <w:r>
+        <w:rPr>
+          <w:rFonts w:ascii="Arial" w:eastAsia="Arial" w:hAnsi="Arial" w:cs="Arial"/>
+          <w:sz w:val="20"/>
+        </w:rPr>
+        <w:t xml:space="preserve">, HTML5, CSS3, </w:t>
+      </w:r>
+      <w:proofErr w:type="spellStart"/>
+      <w:r>
+        <w:rPr>
+          <w:rFonts w:ascii="Arial" w:eastAsia="Arial" w:hAnsi="Arial" w:cs="Arial"/>
+          <w:sz w:val="20"/>
+        </w:rPr>
+        <w:t>Flexbox</w:t>
+      </w:r>
+      <w:proofErr w:type="spellEnd"/>
+      <w:r>
+        <w:rPr>
+          <w:rFonts w:ascii="Arial" w:eastAsia="Arial" w:hAnsi="Arial" w:cs="Arial"/>
+          <w:sz w:val="20"/>
+        </w:rPr>
+        <w:t xml:space="preserve">, </w:t>
+      </w:r>
+      <w:proofErr w:type="spellStart"/>
+      <w:r>
+        <w:rPr>
+          <w:rFonts w:ascii="Arial" w:eastAsia="Arial" w:hAnsi="Arial" w:cs="Arial"/>
+          <w:sz w:val="20"/>
+        </w:rPr>
+        <w:t>Grid</w:t>
+      </w:r>
+      <w:proofErr w:type="spellEnd"/>
+      <w:r>
+        <w:rPr>
+          <w:rFonts w:ascii="Arial" w:eastAsia="Arial" w:hAnsi="Arial" w:cs="Arial"/>
+          <w:sz w:val="20"/>
+        </w:rPr>
+        <w:t>)</w:t>
+      </w:r>
+    </w:p>
+    <w:p>
+      <w:pPr>
+        <w:spacing w:after="0" w:line="276" w:lineRule="auto"/>
+        <w:rPr>
+          <w:rFonts w:ascii="Arial" w:eastAsia="Arial" w:hAnsi="Arial" w:cs="Arial"/>
+        </w:rPr>
+      </w:pPr>
+    </w:p>
+    <w:p>
+      <w:pPr>
+        <w:spacing w:after="0" w:line="276" w:lineRule="auto"/>
         <w:rPr>
           <w:rFonts w:ascii="Arial" w:eastAsia="Arial" w:hAnsi="Arial" w:cs="Arial"/>
           <w:sz w:val="20"/>
@@ -362,18 +577,19 @@
           <w:rFonts w:ascii="Arial" w:eastAsia="Arial" w:hAnsi="Arial" w:cs="Arial"/>
           <w:sz w:val="20"/>
         </w:rPr>
-        <w:t>:</w:t>
-      </w:r>
-      <w:r>
-        <w:t xml:space="preserve"> </w:t>
-      </w:r>
-      <w:r>
-        <w:rPr>
-          <w:rFonts w:ascii="Arial" w:eastAsia="Arial" w:hAnsi="Arial" w:cs="Arial"/>
-          <w:sz w:val="20"/>
-        </w:rPr>
-        <w:t>https://figma.com/file/htrthwCLyG2LFEtwbAQPHX/Virtual?t=7kVmbSmRNrnT7A2C-0</w:t>
-      </w:r>
+        <w:tab/>
+      </w:r>
+      <w:hyperlink r:id="rId8">
+        <w:r>
+          <w:rPr>
+            <w:rFonts w:ascii="Arial" w:eastAsia="Arial" w:hAnsi="Arial" w:cs="Arial"/>
+            <w:color w:val="0000FF"/>
+            <w:sz w:val="20"/>
+            <w:u w:val="single"/>
+          </w:rPr>
+          <w:t>https://www.figma.com/file/IsMVYKvhPPuqUxjlSwqHCr/Virtual?node-id=0%3A1</w:t>
+        </w:r>
+      </w:hyperlink>
     </w:p>
     <w:p>
       <w:pPr>
@@ -402,7 +618,23 @@
           <w:rFonts w:ascii="Arial" w:eastAsia="Arial" w:hAnsi="Arial" w:cs="Arial"/>
           <w:sz w:val="20"/>
         </w:rPr>
-        <w:t>(Figma)</w:t>
+        <w:t>(</w:t>
+      </w:r>
+      <w:proofErr w:type="spellStart"/>
+      <w:r>
+        <w:rPr>
+          <w:rFonts w:ascii="Arial" w:eastAsia="Arial" w:hAnsi="Arial" w:cs="Arial"/>
+          <w:sz w:val="20"/>
+        </w:rPr>
+        <w:t>Figma</w:t>
+      </w:r>
+      <w:proofErr w:type="spellEnd"/>
+      <w:r>
+        <w:rPr>
+          <w:rFonts w:ascii="Arial" w:eastAsia="Arial" w:hAnsi="Arial" w:cs="Arial"/>
+          <w:sz w:val="20"/>
+        </w:rPr>
+        <w:t>)</w:t>
       </w:r>
     </w:p>
     <w:p>
@@ -441,7 +673,30 @@
           <w:rFonts w:ascii="Arial" w:eastAsia="Arial" w:hAnsi="Arial" w:cs="Arial"/>
           <w:sz w:val="20"/>
         </w:rPr>
-        <w:t>Portafolio:</w:t>
+        <w:t xml:space="preserve">Proyecto </w:t>
+      </w:r>
+      <w:proofErr w:type="spellStart"/>
+      <w:r>
+        <w:rPr>
+          <w:rFonts w:ascii="Arial" w:eastAsia="Arial" w:hAnsi="Arial" w:cs="Arial"/>
+          <w:sz w:val="20"/>
+        </w:rPr>
+        <w:t>Frontend</w:t>
+      </w:r>
+      <w:proofErr w:type="spellEnd"/>
+      <w:r>
+        <w:rPr>
+          <w:rFonts w:ascii="Arial" w:eastAsia="Arial" w:hAnsi="Arial" w:cs="Arial"/>
+          <w:sz w:val="20"/>
+        </w:rPr>
+        <w:t xml:space="preserve">: </w:t>
+      </w:r>
+      <w:r>
+        <w:rPr>
+          <w:rFonts w:ascii="Arial" w:eastAsia="Arial" w:hAnsi="Arial" w:cs="Arial"/>
+          <w:sz w:val="20"/>
+        </w:rPr>
+        <w:t>Portafolio</w:t>
       </w:r>
     </w:p>
     <w:p>
@@ -454,31 +709,76 @@
           <w:u w:val="single"/>
         </w:rPr>
       </w:pPr>
-      <w:hyperlink r:id="rId7" w:history="1">
+      <w:hyperlink r:id="rId9" w:history="1">
         <w:r>
           <w:rPr>
             <w:rStyle w:val="Hipervnculo"/>
           </w:rPr>
-          <w:t>https://nahuelgimer.github.io/</w:t>
+          <w:t>https://nahuelgimer.github.io/portfolio/</w:t>
         </w:r>
       </w:hyperlink>
-      <w:r>
-        <w:rPr>
-          <w:rFonts w:ascii="Arial" w:eastAsia="Arial" w:hAnsi="Arial" w:cs="Arial"/>
-          <w:sz w:val="20"/>
-          <w:u w:val="single"/>
+    </w:p>
+    <w:p>
+      <w:pPr>
+        <w:spacing w:after="0" w:line="276" w:lineRule="auto"/>
+        <w:rPr>
+          <w:rFonts w:ascii="Arial" w:eastAsia="Arial" w:hAnsi="Arial" w:cs="Arial"/>
+          <w:sz w:val="20"/>
+        </w:rPr>
+      </w:pPr>
+      <w:r>
+        <w:rPr>
+          <w:rFonts w:ascii="Arial" w:eastAsia="Arial" w:hAnsi="Arial" w:cs="Arial"/>
+          <w:sz w:val="20"/>
         </w:rPr>
         <w:t xml:space="preserve"> </w:t>
       </w:r>
-    </w:p>
-    <w:p>
-      <w:pPr>
-        <w:spacing w:after="0" w:line="276" w:lineRule="auto"/>
-        <w:rPr>
-          <w:rFonts w:ascii="Arial" w:eastAsia="Arial" w:hAnsi="Arial" w:cs="Arial"/>
-          <w:sz w:val="20"/>
-        </w:rPr>
-      </w:pPr>
+      <w:r>
+        <w:rPr>
+          <w:rFonts w:ascii="Arial" w:eastAsia="Arial" w:hAnsi="Arial" w:cs="Arial"/>
+          <w:sz w:val="20"/>
+        </w:rPr>
+        <w:tab/>
+      </w:r>
+      <w:r>
+        <w:rPr>
+          <w:rFonts w:ascii="Arial" w:eastAsia="Arial" w:hAnsi="Arial" w:cs="Arial"/>
+          <w:sz w:val="20"/>
+        </w:rPr>
+        <w:t>(</w:t>
+      </w:r>
+      <w:r>
+        <w:rPr>
+          <w:rFonts w:ascii="Arial" w:eastAsia="Arial" w:hAnsi="Arial" w:cs="Arial"/>
+          <w:sz w:val="20"/>
+        </w:rPr>
+        <w:t xml:space="preserve">HTML5, CSS3, </w:t>
+      </w:r>
+      <w:proofErr w:type="spellStart"/>
+      <w:r>
+        <w:rPr>
+          <w:rFonts w:ascii="Arial" w:eastAsia="Arial" w:hAnsi="Arial" w:cs="Arial"/>
+          <w:sz w:val="20"/>
+        </w:rPr>
+        <w:t>Javascript</w:t>
+      </w:r>
+      <w:proofErr w:type="spellEnd"/>
+      <w:r>
+        <w:rPr>
+          <w:rFonts w:ascii="Arial" w:eastAsia="Arial" w:hAnsi="Arial" w:cs="Arial"/>
+          <w:sz w:val="20"/>
+        </w:rPr>
+        <w:t xml:space="preserve">, </w:t>
+      </w:r>
+      <w:proofErr w:type="spellStart"/>
+      <w:r>
+        <w:rPr>
+          <w:rFonts w:ascii="Arial" w:eastAsia="Arial" w:hAnsi="Arial" w:cs="Arial"/>
+          <w:sz w:val="20"/>
+        </w:rPr>
+        <w:t>Scroll</w:t>
+      </w:r>
+      <w:proofErr w:type="spellEnd"/>
       <w:r>
         <w:rPr>
           <w:rFonts w:ascii="Arial" w:eastAsia="Arial" w:hAnsi="Arial" w:cs="Arial"/>
@@ -486,47 +786,37 @@
         </w:rPr>
         <w:t xml:space="preserve"> </w:t>
       </w:r>
-      <w:r>
-        <w:rPr>
-          <w:rFonts w:ascii="Arial" w:eastAsia="Arial" w:hAnsi="Arial" w:cs="Arial"/>
-          <w:sz w:val="20"/>
-        </w:rPr>
-        <w:tab/>
-      </w:r>
-      <w:r>
-        <w:rPr>
-          <w:rFonts w:ascii="Arial" w:eastAsia="Arial" w:hAnsi="Arial" w:cs="Arial"/>
-          <w:sz w:val="20"/>
-        </w:rPr>
-        <w:t>(</w:t>
-      </w:r>
-      <w:r>
-        <w:rPr>
-          <w:rFonts w:ascii="Arial" w:eastAsia="Arial" w:hAnsi="Arial" w:cs="Arial"/>
-          <w:sz w:val="20"/>
-        </w:rPr>
-        <w:t>Java</w:t>
-      </w:r>
-      <w:r>
-        <w:rPr>
-          <w:rFonts w:ascii="Arial" w:eastAsia="Arial" w:hAnsi="Arial" w:cs="Arial"/>
-          <w:sz w:val="20"/>
-        </w:rPr>
-        <w:t>S</w:t>
-      </w:r>
-      <w:r>
-        <w:rPr>
-          <w:rFonts w:ascii="Arial" w:eastAsia="Arial" w:hAnsi="Arial" w:cs="Arial"/>
-          <w:sz w:val="20"/>
-        </w:rPr>
-        <w:t xml:space="preserve">cript, </w:t>
-      </w:r>
-      <w:r>
-        <w:rPr>
-          <w:rFonts w:ascii="Arial" w:eastAsia="Arial" w:hAnsi="Arial" w:cs="Arial"/>
-          <w:sz w:val="20"/>
-        </w:rPr>
-        <w:t>HTML5, CSS3, Scroll Reveal, Swiper CSS, Tilt JS)</w:t>
+      <w:proofErr w:type="spellStart"/>
+      <w:r>
+        <w:rPr>
+          <w:rFonts w:ascii="Arial" w:eastAsia="Arial" w:hAnsi="Arial" w:cs="Arial"/>
+          <w:sz w:val="20"/>
+        </w:rPr>
+        <w:t>Reveal</w:t>
+      </w:r>
+      <w:proofErr w:type="spellEnd"/>
+      <w:r>
+        <w:rPr>
+          <w:rFonts w:ascii="Arial" w:eastAsia="Arial" w:hAnsi="Arial" w:cs="Arial"/>
+          <w:sz w:val="20"/>
+        </w:rPr>
+        <w:t xml:space="preserve">, </w:t>
+      </w:r>
+      <w:proofErr w:type="spellStart"/>
+      <w:r>
+        <w:rPr>
+          <w:rFonts w:ascii="Arial" w:eastAsia="Arial" w:hAnsi="Arial" w:cs="Arial"/>
+          <w:sz w:val="20"/>
+        </w:rPr>
+        <w:t>Swiper</w:t>
+      </w:r>
+      <w:proofErr w:type="spellEnd"/>
+      <w:r>
+        <w:rPr>
+          <w:rFonts w:ascii="Arial" w:eastAsia="Arial" w:hAnsi="Arial" w:cs="Arial"/>
+          <w:sz w:val="20"/>
+        </w:rPr>
+        <w:t xml:space="preserve"> CSS, Tilt JS)</w:t>
       </w:r>
     </w:p>
     <w:p>
@@ -592,6 +882,7 @@
         </w:rPr>
         <w:t xml:space="preserve"> – </w:t>
       </w:r>
+      <w:proofErr w:type="gramStart"/>
       <w:r>
         <w:rPr>
           <w:rFonts w:ascii="Arial" w:eastAsia="Arial" w:hAnsi="Arial" w:cs="Arial"/>
@@ -599,6 +890,7 @@
         </w:rPr>
         <w:t>Diciembre</w:t>
       </w:r>
+      <w:proofErr w:type="gramEnd"/>
       <w:r>
         <w:rPr>
           <w:rFonts w:ascii="Arial" w:eastAsia="Arial" w:hAnsi="Arial" w:cs="Arial"/>
@@ -641,6 +933,7 @@
         </w:rPr>
         <w:t xml:space="preserve">Desarrollador Web </w:t>
       </w:r>
+      <w:proofErr w:type="spellStart"/>
       <w:r>
         <w:rPr>
           <w:rFonts w:ascii="Arial" w:eastAsia="Arial" w:hAnsi="Arial" w:cs="Arial"/>
@@ -648,6 +941,7 @@
         </w:rPr>
         <w:t>Frontend</w:t>
       </w:r>
+      <w:proofErr w:type="spellEnd"/>
       <w:r>
         <w:rPr>
           <w:rFonts w:ascii="Arial" w:eastAsia="Arial" w:hAnsi="Arial" w:cs="Arial"/>
@@ -962,8 +1256,17 @@
           <w:rFonts w:ascii="Arial" w:eastAsia="Arial" w:hAnsi="Arial" w:cs="Arial"/>
           <w:sz w:val="20"/>
         </w:rPr>
-        <w:t>Desarrollo Web (1/2) en Google Activate</w:t>
-      </w:r>
+        <w:t xml:space="preserve">Desarrollo Web (1/2) en Google </w:t>
+      </w:r>
+      <w:proofErr w:type="spellStart"/>
+      <w:r>
+        <w:rPr>
+          <w:rFonts w:ascii="Arial" w:eastAsia="Arial" w:hAnsi="Arial" w:cs="Arial"/>
+          <w:sz w:val="20"/>
+        </w:rPr>
+        <w:t>Activate</w:t>
+      </w:r>
+      <w:proofErr w:type="spellEnd"/>
       <w:r>
         <w:rPr>
           <w:rFonts w:ascii="Arial" w:eastAsia="Arial" w:hAnsi="Arial" w:cs="Arial"/>
@@ -1053,8 +1356,17 @@
           <w:rFonts w:ascii="Arial" w:eastAsia="Arial" w:hAnsi="Arial" w:cs="Arial"/>
           <w:sz w:val="20"/>
         </w:rPr>
-        <w:t>en Google Activate</w:t>
-      </w:r>
+        <w:t xml:space="preserve">en Google </w:t>
+      </w:r>
+      <w:proofErr w:type="spellStart"/>
+      <w:r>
+        <w:rPr>
+          <w:rFonts w:ascii="Arial" w:eastAsia="Arial" w:hAnsi="Arial" w:cs="Arial"/>
+          <w:sz w:val="20"/>
+        </w:rPr>
+        <w:t>Activate</w:t>
+      </w:r>
+      <w:proofErr w:type="spellEnd"/>
       <w:r>
         <w:rPr>
           <w:rFonts w:ascii="Arial" w:eastAsia="Arial" w:hAnsi="Arial" w:cs="Arial"/>
@@ -1207,8 +1519,65 @@
           <w:rFonts w:ascii="Arial" w:eastAsia="Arial" w:hAnsi="Arial" w:cs="Arial"/>
           <w:sz w:val="20"/>
         </w:rPr>
-        <w:t>Standard English Test: C1 Level, Reading and Listening en Education First</w:t>
-      </w:r>
+        <w:t xml:space="preserve">Standard English Test: C1 </w:t>
+      </w:r>
+      <w:proofErr w:type="spellStart"/>
+      <w:r>
+        <w:rPr>
+          <w:rFonts w:ascii="Arial" w:eastAsia="Arial" w:hAnsi="Arial" w:cs="Arial"/>
+          <w:sz w:val="20"/>
+        </w:rPr>
+        <w:t>Level</w:t>
+      </w:r>
+      <w:proofErr w:type="spellEnd"/>
+      <w:r>
+        <w:rPr>
+          <w:rFonts w:ascii="Arial" w:eastAsia="Arial" w:hAnsi="Arial" w:cs="Arial"/>
+          <w:sz w:val="20"/>
+        </w:rPr>
+        <w:t xml:space="preserve">, Reading and </w:t>
+      </w:r>
+      <w:proofErr w:type="spellStart"/>
+      <w:r>
+        <w:rPr>
+          <w:rFonts w:ascii="Arial" w:eastAsia="Arial" w:hAnsi="Arial" w:cs="Arial"/>
+          <w:sz w:val="20"/>
+        </w:rPr>
+        <w:t>Listening</w:t>
+      </w:r>
+      <w:proofErr w:type="spellEnd"/>
+      <w:r>
+        <w:rPr>
+          <w:rFonts w:ascii="Arial" w:eastAsia="Arial" w:hAnsi="Arial" w:cs="Arial"/>
+          <w:sz w:val="20"/>
+        </w:rPr>
+        <w:t xml:space="preserve"> en </w:t>
+      </w:r>
+      <w:proofErr w:type="spellStart"/>
+      <w:r>
+        <w:rPr>
+          <w:rFonts w:ascii="Arial" w:eastAsia="Arial" w:hAnsi="Arial" w:cs="Arial"/>
+          <w:sz w:val="20"/>
+        </w:rPr>
+        <w:t>Education</w:t>
+      </w:r>
+      <w:proofErr w:type="spellEnd"/>
+      <w:r>
+        <w:rPr>
+          <w:rFonts w:ascii="Arial" w:eastAsia="Arial" w:hAnsi="Arial" w:cs="Arial"/>
+          <w:sz w:val="20"/>
+        </w:rPr>
+        <w:t xml:space="preserve"> </w:t>
+      </w:r>
+      <w:proofErr w:type="spellStart"/>
+      <w:r>
+        <w:rPr>
+          <w:rFonts w:ascii="Arial" w:eastAsia="Arial" w:hAnsi="Arial" w:cs="Arial"/>
+          <w:sz w:val="20"/>
+        </w:rPr>
+        <w:t>First</w:t>
+      </w:r>
+      <w:proofErr w:type="spellEnd"/>
       <w:r>
         <w:rPr>
           <w:rFonts w:ascii="Arial" w:eastAsia="Arial" w:hAnsi="Arial" w:cs="Arial"/>
@@ -1416,7 +1785,39 @@
           <w:rFonts w:ascii="Arial" w:eastAsia="Arial" w:hAnsi="Arial" w:cs="Arial"/>
           <w:sz w:val="20"/>
         </w:rPr>
-        <w:t>Conocimientos de utilización de Google Hangouts, Zoom, Skype, Slack, Trello, TeamViewer, Google Drive y Discord.</w:t>
+        <w:t xml:space="preserve">Conocimientos de utilización de Google Hangouts, Zoom, Skype, </w:t>
+      </w:r>
+      <w:proofErr w:type="spellStart"/>
+      <w:r>
+        <w:rPr>
+          <w:rFonts w:ascii="Arial" w:eastAsia="Arial" w:hAnsi="Arial" w:cs="Arial"/>
+          <w:sz w:val="20"/>
+        </w:rPr>
+        <w:t>Slack</w:t>
+      </w:r>
+      <w:proofErr w:type="spellEnd"/>
+      <w:r>
+        <w:rPr>
+          <w:rFonts w:ascii="Arial" w:eastAsia="Arial" w:hAnsi="Arial" w:cs="Arial"/>
+          <w:sz w:val="20"/>
+        </w:rPr>
+        <w:t xml:space="preserve">, Trello, TeamViewer, Google Drive y </w:t>
+      </w:r>
+      <w:proofErr w:type="spellStart"/>
+      <w:r>
+        <w:rPr>
+          <w:rFonts w:ascii="Arial" w:eastAsia="Arial" w:hAnsi="Arial" w:cs="Arial"/>
+          <w:sz w:val="20"/>
+        </w:rPr>
+        <w:t>Discord</w:t>
+      </w:r>
+      <w:proofErr w:type="spellEnd"/>
+      <w:r>
+        <w:rPr>
+          <w:rFonts w:ascii="Arial" w:eastAsia="Arial" w:hAnsi="Arial" w:cs="Arial"/>
+          <w:sz w:val="20"/>
+        </w:rPr>
+        <w:t>.</w:t>
       </w:r>
     </w:p>
     <w:p>
@@ -2590,7 +2991,6 @@
   <w:style w:type="character" w:default="1" w:styleId="Fuentedeprrafopredeter">
     <w:name w:val="Default Paragraph Font"/>
     <w:uiPriority w:val="1"/>
-    <w:semiHidden/>
     <w:unhideWhenUsed/>
   </w:style>
   <w:style w:type="table" w:default="1" w:styleId="Tablanormal">
